--- a/Computer Vision Test.docx
+++ b/Computer Vision Test.docx
@@ -3,6 +3,10 @@
 <w:document xmlns:wpc="http://schemas.microsoft.com/office/word/2010/wordprocessingCanvas" xmlns:cx="http://schemas.microsoft.com/office/drawing/2014/chartex" xmlns:cx1="http://schemas.microsoft.com/office/drawing/2015/9/8/chartex" xmlns:cx2="http://schemas.microsoft.com/office/drawing/2015/10/21/chartex" xmlns:cx3="http://schemas.microsoft.com/office/drawing/2016/5/9/chartex" xmlns:cx4="http://schemas.microsoft.com/office/drawing/2016/5/10/chartex" xmlns:cx5="http://schemas.microsoft.com/office/drawing/2016/5/11/chartex" xmlns:cx6="http://schemas.microsoft.com/office/drawing/2016/5/12/chartex" xmlns:cx7="http://schemas.microsoft.com/office/drawing/2016/5/13/chartex" xmlns:cx8="http://schemas.microsoft.com/office/drawing/2016/5/14/chartex" xmlns:mc="http://schemas.openxmlformats.org/markup-compatibility/2006" xmlns:aink="http://schemas.microsoft.com/office/drawing/2016/ink" xmlns:am3d="http://schemas.microsoft.com/office/drawing/2017/model3d" xmlns:o="urn:schemas-microsoft-com:office:office" xmlns:r="http://schemas.openxmlformats.org/officeDocument/2006/relationships" xmlns:m="http://schemas.openxmlformats.org/officeDocument/2006/math" xmlns:v="urn:schemas-microsoft-com:vml" xmlns:wp14="http://schemas.microsoft.com/office/word/2010/wordprocessingDrawing" xmlns:wp="http://schemas.openxmlformats.org/drawingml/2006/wordprocessingDrawing" xmlns:w10="urn:schemas-microsoft-com:office:word" xmlns:w="http://schemas.openxmlformats.org/wordprocessingml/2006/main" xmlns:w14="http://schemas.microsoft.com/office/word/2010/wordml" xmlns:w15="http://schemas.microsoft.com/office/word/2012/wordml" xmlns:w16cid="http://schemas.microsoft.com/office/word/2016/wordml/cid" xmlns:w16se="http://schemas.microsoft.com/office/word/2015/wordml/symex" xmlns:wpg="http://schemas.microsoft.com/office/word/2010/wordprocessingGroup" xmlns:wpi="http://schemas.microsoft.com/office/word/2010/wordprocessingInk" xmlns:wne="http://schemas.microsoft.com/office/word/2006/wordml" xmlns:wps="http://schemas.microsoft.com/office/word/2010/wordprocessingShape" mc:Ignorable="w14 w15 w16se w16cid wp14">
   <w:body>
     <w:p>
+      <w:pPr>
+        <w:jc w:val="both"/>
+      </w:pPr>
+      <w:bookmarkStart w:id="0" w:name="_GoBack"/>
       <w:r>
         <w:rPr>
           <w:b/>
@@ -13,23 +17,12 @@
         <w:t>Computer Vision Test</w:t>
       </w:r>
       <w:r>
-        <w:t xml:space="preserve">: </w:t>
-      </w:r>
-      <w:r>
-        <w:t xml:space="preserve">Evaluate depth images </w:t>
-      </w:r>
-      <w:r>
-        <w:t>of a simulated cube from a simulated IR beamer and simulated camera</w:t>
-      </w:r>
-      <w:r>
-        <w:t xml:space="preserve"> from different poses</w:t>
-      </w:r>
-      <w:r>
-        <w:t>.</w:t>
-      </w:r>
-    </w:p>
-    <w:p>
-      <w:pPr>
+        <w:t>: Evaluate depth images of a simulated cube from a simulated IR beamer and simulated camera from different poses.</w:t>
+      </w:r>
+    </w:p>
+    <w:p>
+      <w:pPr>
+        <w:jc w:val="both"/>
         <w:rPr>
           <w:b/>
           <w:bCs/>
@@ -40,6 +33,7 @@
     </w:p>
     <w:p>
       <w:pPr>
+        <w:jc w:val="both"/>
         <w:rPr>
           <w:b/>
           <w:bCs/>
@@ -64,6 +58,7 @@
           <w:ilvl w:val="0"/>
           <w:numId w:val="2"/>
         </w:numPr>
+        <w:jc w:val="both"/>
       </w:pPr>
       <w:r>
         <w:t>Create Cube with given length, width and height (actually cube needs only length but question might be referring cuboid).</w:t>
@@ -76,6 +71,7 @@
           <w:ilvl w:val="0"/>
           <w:numId w:val="2"/>
         </w:numPr>
+        <w:jc w:val="both"/>
       </w:pPr>
       <w:r>
         <w:t>Transform Cube to be placed at given pose in WCS.</w:t>
@@ -88,6 +84,7 @@
           <w:ilvl w:val="0"/>
           <w:numId w:val="2"/>
         </w:numPr>
+        <w:jc w:val="both"/>
       </w:pPr>
       <w:r>
         <w:t xml:space="preserve">Create a simulated IR Emitter with given Horizontal and Vertical FOV. </w:t>
@@ -100,6 +97,7 @@
           <w:ilvl w:val="0"/>
           <w:numId w:val="2"/>
         </w:numPr>
+        <w:jc w:val="both"/>
       </w:pPr>
       <w:r>
         <w:t xml:space="preserve">Prepare the rays that must be emitted by emitter at given Horizontal and Vertical resolution. </w:t>
@@ -112,6 +110,7 @@
           <w:ilvl w:val="0"/>
           <w:numId w:val="2"/>
         </w:numPr>
+        <w:jc w:val="both"/>
       </w:pPr>
       <w:r>
         <w:t>Transform the Emitter to given pose according to the camera.</w:t>
@@ -124,6 +123,7 @@
           <w:ilvl w:val="0"/>
           <w:numId w:val="2"/>
         </w:numPr>
+        <w:jc w:val="both"/>
       </w:pPr>
       <w:r>
         <w:t>Simulate the rays intersecting the Cube in WCS. At first only red strips were used but later it was changed to coloured strips for easy matching in the images later.</w:t>
@@ -136,6 +136,7 @@
           <w:ilvl w:val="0"/>
           <w:numId w:val="2"/>
         </w:numPr>
+        <w:jc w:val="both"/>
       </w:pPr>
       <w:r>
         <w:t>Create a camera according to given focal length. The displacement parameters of the camera frame are not considered and</w:t>
@@ -151,6 +152,7 @@
           <w:ilvl w:val="0"/>
           <w:numId w:val="2"/>
         </w:numPr>
+        <w:jc w:val="both"/>
       </w:pPr>
       <w:r>
         <w:t>Grab two images: the image grabbed b</w:t>
@@ -166,6 +168,7 @@
           <w:ilvl w:val="0"/>
           <w:numId w:val="2"/>
         </w:numPr>
+        <w:jc w:val="both"/>
       </w:pPr>
       <w:r>
         <w:t>Find the corresponding pixel matches in two images.</w:t>
@@ -173,6 +176,7 @@
     </w:p>
     <w:p>
       <w:pPr>
+        <w:jc w:val="both"/>
         <w:rPr>
           <w:b/>
           <w:bCs/>
@@ -183,6 +187,7 @@
     </w:p>
     <w:p>
       <w:pPr>
+        <w:jc w:val="both"/>
         <w:rPr>
           <w:b/>
           <w:bCs/>
@@ -207,6 +212,7 @@
           <w:ilvl w:val="0"/>
           <w:numId w:val="1"/>
         </w:numPr>
+        <w:jc w:val="both"/>
       </w:pPr>
       <w:r>
         <w:t xml:space="preserve">Align </w:t>
@@ -215,8 +221,6 @@
       <w:r>
         <w:t>E</w:t>
       </w:r>
-      <w:bookmarkStart w:id="0" w:name="_GoBack"/>
-      <w:bookmarkEnd w:id="0"/>
       <w:r>
         <w:t>pipolar</w:t>
       </w:r>
@@ -244,6 +248,7 @@
           <w:ilvl w:val="0"/>
           <w:numId w:val="1"/>
         </w:numPr>
+        <w:jc w:val="both"/>
       </w:pPr>
       <w:r>
         <w:t>Create a function to use the code with the mentioned parameters</w:t>
@@ -256,13 +261,23 @@
           <w:ilvl w:val="0"/>
           <w:numId w:val="1"/>
         </w:numPr>
+        <w:jc w:val="both"/>
       </w:pPr>
       <w:r>
         <w:t>Think of different parameters and poses to test the simulation.</w:t>
       </w:r>
     </w:p>
-    <w:p/>
-    <w:p/>
+    <w:p>
+      <w:pPr>
+        <w:jc w:val="both"/>
+      </w:pPr>
+    </w:p>
+    <w:bookmarkEnd w:id="0"/>
+    <w:p>
+      <w:pPr>
+        <w:jc w:val="both"/>
+      </w:pPr>
+    </w:p>
     <w:sectPr>
       <w:pgSz w:w="11906" w:h="16838"/>
       <w:pgMar w:top="1440" w:right="1440" w:bottom="1440" w:left="1440" w:header="708" w:footer="708" w:gutter="0"/>
@@ -579,6 +594,7 @@
     <w:lsdException w:name="HTML Sample" w:semiHidden="1" w:unhideWhenUsed="1"/>
     <w:lsdException w:name="HTML Typewriter" w:semiHidden="1" w:unhideWhenUsed="1"/>
     <w:lsdException w:name="HTML Variable" w:semiHidden="1" w:unhideWhenUsed="1"/>
+    <w:lsdException w:name="Normal Table" w:semiHidden="1" w:unhideWhenUsed="1"/>
     <w:lsdException w:name="annotation subject" w:semiHidden="1" w:unhideWhenUsed="1"/>
     <w:lsdException w:name="No List" w:semiHidden="1" w:unhideWhenUsed="1"/>
     <w:lsdException w:name="Outline List 1" w:semiHidden="1" w:unhideWhenUsed="1"/>
@@ -625,8 +641,10 @@
     <w:lsdException w:name="Table Subtle 2" w:semiHidden="1" w:unhideWhenUsed="1"/>
     <w:lsdException w:name="Table Web 1" w:semiHidden="1" w:unhideWhenUsed="1"/>
     <w:lsdException w:name="Table Web 2" w:semiHidden="1" w:unhideWhenUsed="1"/>
+    <w:lsdException w:name="Table Web 3" w:semiHidden="1" w:unhideWhenUsed="1"/>
     <w:lsdException w:name="Balloon Text" w:semiHidden="1" w:unhideWhenUsed="1"/>
     <w:lsdException w:name="Table Grid" w:uiPriority="39"/>
+    <w:lsdException w:name="Table Theme" w:semiHidden="1" w:unhideWhenUsed="1"/>
     <w:lsdException w:name="Placeholder Text" w:semiHidden="1"/>
     <w:lsdException w:name="No Spacing" w:uiPriority="1" w:qFormat="1"/>
     <w:lsdException w:name="Light Shading" w:uiPriority="60"/>
